--- a/Documentacion&Seguimiento/Visión de alcance_PortArq.docx
+++ b/Documentacion&Seguimiento/Visión de alcance_PortArq.docx
@@ -4,11 +4,21 @@
   <w:body>
     <w:p>
       <w:pPr>
+        <w:rPr/>
+      </w:pPr>
+      <w:r>
+        <w:rPr>
+          <w:rtl w:val="0"/>
+        </w:rPr>
+      </w:r>
+    </w:p>
+    <w:p>
+      <w:pPr>
         <w:pStyle w:val="Title"/>
         <w:jc w:val="center"/>
         <w:rPr/>
       </w:pPr>
-      <w:bookmarkStart w:colFirst="0" w:colLast="0" w:name="_g4m3q953v034" w:id="0"/>
+      <w:bookmarkStart w:colFirst="0" w:colLast="0" w:name="_urc2qiawsns3" w:id="0"/>
       <w:bookmarkEnd w:id="0"/>
       <w:r>
         <w:rPr>
@@ -22,7 +32,7 @@
         <w:jc w:val="center"/>
         <w:rPr/>
       </w:pPr>
-      <w:bookmarkStart w:colFirst="0" w:colLast="0" w:name="_urc2qiawsns3" w:id="1"/>
+      <w:bookmarkStart w:colFirst="0" w:colLast="0" w:name="_cg8cd9t1vguc" w:id="1"/>
       <w:bookmarkEnd w:id="1"/>
       <w:r>
         <w:rPr>
@@ -36,7 +46,7 @@
         <w:jc w:val="center"/>
         <w:rPr/>
       </w:pPr>
-      <w:bookmarkStart w:colFirst="0" w:colLast="0" w:name="_cg8cd9t1vguc" w:id="2"/>
+      <w:bookmarkStart w:colFirst="0" w:colLast="0" w:name="_7wkim9ghwe5" w:id="2"/>
       <w:bookmarkEnd w:id="2"/>
       <w:r>
         <w:rPr>
@@ -50,7 +60,7 @@
         <w:jc w:val="center"/>
         <w:rPr/>
       </w:pPr>
-      <w:bookmarkStart w:colFirst="0" w:colLast="0" w:name="_7wkim9ghwe5" w:id="3"/>
+      <w:bookmarkStart w:colFirst="0" w:colLast="0" w:name="_dl2jjnjqkodz" w:id="3"/>
       <w:bookmarkEnd w:id="3"/>
       <w:r>
         <w:rPr>
@@ -64,22 +74,8 @@
         <w:jc w:val="center"/>
         <w:rPr/>
       </w:pPr>
-      <w:bookmarkStart w:colFirst="0" w:colLast="0" w:name="_dl2jjnjqkodz" w:id="4"/>
+      <w:bookmarkStart w:colFirst="0" w:colLast="0" w:name="_x04arca1n14k" w:id="4"/>
       <w:bookmarkEnd w:id="4"/>
-      <w:r>
-        <w:rPr>
-          <w:rtl w:val="0"/>
-        </w:rPr>
-      </w:r>
-    </w:p>
-    <w:p>
-      <w:pPr>
-        <w:pStyle w:val="Title"/>
-        <w:jc w:val="center"/>
-        <w:rPr/>
-      </w:pPr>
-      <w:bookmarkStart w:colFirst="0" w:colLast="0" w:name="_x04arca1n14k" w:id="5"/>
-      <w:bookmarkEnd w:id="5"/>
       <w:r>
         <w:rPr>
           <w:rtl w:val="0"/>
@@ -116,8 +112,8 @@
         <w:jc w:val="center"/>
         <w:rPr/>
       </w:pPr>
-      <w:bookmarkStart w:colFirst="0" w:colLast="0" w:name="_glts5ppjcafx" w:id="6"/>
-      <w:bookmarkEnd w:id="6"/>
+      <w:bookmarkStart w:colFirst="0" w:colLast="0" w:name="_glts5ppjcafx" w:id="5"/>
+      <w:bookmarkEnd w:id="5"/>
       <w:r>
         <w:br w:type="page"/>
       </w:r>
@@ -178,7 +174,7 @@
     </w:p>
     <w:sdt>
       <w:sdtPr>
-        <w:id w:val="347427015"/>
+        <w:id w:val="-511518986"/>
         <w:docPartObj>
           <w:docPartGallery w:val="Table of Contents"/>
           <w:docPartUnique w:val="1"/>
@@ -995,8 +991,8 @@
         <w:jc w:val="center"/>
         <w:rPr/>
       </w:pPr>
-      <w:bookmarkStart w:colFirst="0" w:colLast="0" w:name="_ei23mmcvq5cs" w:id="7"/>
-      <w:bookmarkEnd w:id="7"/>
+      <w:bookmarkStart w:colFirst="0" w:colLast="0" w:name="_ei23mmcvq5cs" w:id="6"/>
+      <w:bookmarkEnd w:id="6"/>
       <w:r>
         <w:br w:type="page"/>
       </w:r>
@@ -1012,33 +1008,75 @@
         <w:jc w:val="center"/>
         <w:rPr/>
       </w:pPr>
-      <w:bookmarkStart w:colFirst="0" w:colLast="0" w:name="_wuc73jh61323" w:id="8"/>
+      <w:bookmarkStart w:colFirst="0" w:colLast="0" w:name="_wuc73jh61323" w:id="7"/>
+      <w:bookmarkEnd w:id="7"/>
+      <w:r>
+        <w:rPr>
+          <w:rtl w:val="0"/>
+        </w:rPr>
+        <w:t xml:space="preserve">1.- Requerimientos de Negocio</w:t>
+      </w:r>
+    </w:p>
+    <w:p>
+      <w:pPr>
+        <w:jc w:val="left"/>
+        <w:rPr/>
+      </w:pPr>
+      <w:r>
+        <w:rPr>
+          <w:rtl w:val="0"/>
+        </w:rPr>
+        <w:t xml:space="preserve">En esta parte veremos los requerimientos, para dar punto de partida a este proyecto, tomando como contexto el uso frecuente que se está teniendo en la comunidad de los arquitectos el tener páginas web para poder subir sus documentos, con el fin de que sea más flexible para el arquitecto y/o su cliente, tanto para que el arquitecto muestre su trabajo como el del cliente  ver el trabajo y analizarlo sin necesidad de hacer una reunión </w:t>
+      </w:r>
+    </w:p>
+    <w:p>
+      <w:pPr>
+        <w:jc w:val="both"/>
+        <w:rPr>
+          <w:b w:val="1"/>
+        </w:rPr>
+      </w:pPr>
+      <w:r>
+        <w:rPr>
+          <w:rtl w:val="0"/>
+        </w:rPr>
+      </w:r>
+    </w:p>
+    <w:p>
+      <w:pPr>
+        <w:pStyle w:val="Heading2"/>
+        <w:rPr/>
+      </w:pPr>
+      <w:bookmarkStart w:colFirst="0" w:colLast="0" w:name="_5f9kx3m2vr2" w:id="8"/>
       <w:bookmarkEnd w:id="8"/>
       <w:r>
         <w:rPr>
           <w:rtl w:val="0"/>
         </w:rPr>
-        <w:t xml:space="preserve">1.- Requerimientos de Negocio</w:t>
-      </w:r>
-    </w:p>
-    <w:p>
-      <w:pPr>
-        <w:jc w:val="left"/>
-        <w:rPr/>
-      </w:pPr>
-      <w:r>
-        <w:rPr>
-          <w:rtl w:val="0"/>
-        </w:rPr>
-        <w:t xml:space="preserve">En esta parte veremos los requerimientos, para dar punto de partida a este proyecto, tomando como contexto el uso frecuente que se está teniendo en la comunidad de los arquitectos el tener páginas web para poder subir sus documentos, con el fin de que sea más flexible para el arquitecto y/o su cliente, tanto para que el arquitecto muestre  su trabajo como el del cliente  ver el trabajo y analizarlo sin necesidad de hacer una reunión </w:t>
-      </w:r>
-    </w:p>
-    <w:p>
-      <w:pPr>
-        <w:jc w:val="both"/>
-        <w:rPr>
-          <w:b w:val="1"/>
-        </w:rPr>
+        <w:t xml:space="preserve">1.1 Antecedente</w:t>
+      </w:r>
+    </w:p>
+    <w:p>
+      <w:pPr>
+        <w:jc w:val="both"/>
+        <w:rPr/>
+      </w:pPr>
+      <w:r>
+        <w:rPr>
+          <w:rtl w:val="0"/>
+        </w:rPr>
+        <w:t xml:space="preserve">Este proyecto nace a partir de la experiencia cercana de un arquitecto profesional quien, al enfrentarse a desafíos en el manejo de su portafolio, se dió cuenta de una problemática común en su ámbito. Los arquitectos independientes y estudios pequeños a medianos no suelen disponer de un sistema centralizado para organizar y presentar su trabajo, lo que dificulta mostrar su trayectoria de manera ágil a clientes potenciales y resulta en pérdida de oportunidades de negocio.</w:t>
+      </w:r>
+      <w:r>
+        <w:rPr>
+          <w:rtl w:val="0"/>
+        </w:rPr>
+      </w:r>
+    </w:p>
+    <w:p>
+      <w:pPr>
+        <w:jc w:val="both"/>
+        <w:rPr/>
       </w:pPr>
       <w:r>
         <w:rPr>
@@ -1051,25 +1089,25 @@
         <w:pStyle w:val="Heading2"/>
         <w:rPr/>
       </w:pPr>
-      <w:bookmarkStart w:colFirst="0" w:colLast="0" w:name="_5f9kx3m2vr2" w:id="9"/>
+      <w:bookmarkStart w:colFirst="0" w:colLast="0" w:name="_mp79tpyme6kw" w:id="9"/>
       <w:bookmarkEnd w:id="9"/>
       <w:r>
         <w:rPr>
           <w:rtl w:val="0"/>
         </w:rPr>
-        <w:t xml:space="preserve">1.1 Antecedente</w:t>
-      </w:r>
-    </w:p>
-    <w:p>
-      <w:pPr>
-        <w:jc w:val="both"/>
-        <w:rPr/>
-      </w:pPr>
-      <w:r>
-        <w:rPr>
-          <w:rtl w:val="0"/>
-        </w:rPr>
-        <w:t xml:space="preserve">El arquitecto ha tenido problemas en la organización de sus trabajos y eso hace que le cueste mucho tener un orden al tratar de mostrarle su trabajo a posibles clientes y además de que tener muchos problemas con la organización de tiempo ya que a falta de tiempo no tiene mucho tiempo para mostrar sus trabajos a posibles clientes en el futuro </w:t>
+        <w:t xml:space="preserve">1.2 Problema u Oportunidad de Negocio</w:t>
+      </w:r>
+    </w:p>
+    <w:p>
+      <w:pPr>
+        <w:jc w:val="both"/>
+        <w:rPr/>
+      </w:pPr>
+      <w:r>
+        <w:rPr>
+          <w:rtl w:val="0"/>
+        </w:rPr>
+        <w:t xml:space="preserve">Debido a lo tardado que suelen ser las reuniones de arquitecto/cliente y lo difícil que puede ser para el arquitecto mostrar todos sus trabajos organizados ya sea en físico o de otras formas como podría ser un email, proponemos una plataforma digital especializada en donde podrán administrar su portafolio en un espacio profesional accesible 24/7 para que de esa forma sus potenciales clientes puedan entrar y ver todos sus trabajos de forma ordenada,y con esto poder atender más clientes y de forma simultánea.</w:t>
       </w:r>
     </w:p>
     <w:p>
@@ -1088,45 +1126,8 @@
         <w:pStyle w:val="Heading2"/>
         <w:rPr/>
       </w:pPr>
-      <w:bookmarkStart w:colFirst="0" w:colLast="0" w:name="_mp79tpyme6kw" w:id="10"/>
+      <w:bookmarkStart w:colFirst="0" w:colLast="0" w:name="_z8t5k25vhi41" w:id="10"/>
       <w:bookmarkEnd w:id="10"/>
-      <w:r>
-        <w:rPr>
-          <w:rtl w:val="0"/>
-        </w:rPr>
-        <w:t xml:space="preserve">1.2 Problema u Oportunidad de Negocio</w:t>
-      </w:r>
-    </w:p>
-    <w:p>
-      <w:pPr>
-        <w:jc w:val="both"/>
-        <w:rPr/>
-      </w:pPr>
-      <w:r>
-        <w:rPr>
-          <w:rtl w:val="0"/>
-        </w:rPr>
-        <w:t xml:space="preserve">Debido a lo tardado que suelen ser las reuniones de arquitecto/cliente y lo difícil que puede ser para el arquitecto mostrar todos sus trabajos organizados ya sea en físico o de otras formas como podría ser un email, le hemos propuesto una página web en donde podrá subir sus trabajos con ciertas categorías ya sea como planos, imágenes, etc. y que de esa forma sus potenciales clientes puedan entrar y ver todos sus trabajos por categorías, también en el momento que quieran haciendo que se puedan abarcar más clientes al tener más tiempo.</w:t>
-      </w:r>
-    </w:p>
-    <w:p>
-      <w:pPr>
-        <w:jc w:val="both"/>
-        <w:rPr/>
-      </w:pPr>
-      <w:r>
-        <w:rPr>
-          <w:rtl w:val="0"/>
-        </w:rPr>
-      </w:r>
-    </w:p>
-    <w:p>
-      <w:pPr>
-        <w:pStyle w:val="Heading2"/>
-        <w:rPr/>
-      </w:pPr>
-      <w:bookmarkStart w:colFirst="0" w:colLast="0" w:name="_z8t5k25vhi41" w:id="11"/>
-      <w:bookmarkEnd w:id="11"/>
       <w:r>
         <w:rPr>
           <w:rtl w:val="0"/>
@@ -1194,7 +1195,7 @@
         <w:rPr>
           <w:rtl w:val="0"/>
         </w:rPr>
-        <w:t xml:space="preserve">OB4.- Lograr que el 20% de los clientes nuevos indiquen la página web como su primer contacto con el arquitecto."</w:t>
+        <w:t xml:space="preserve">OB4.- Lograr que el 20% de los clientes nuevos indiquen la página web como su primer contacto con el arquitecto y principal fuente de información para la decisión de compra."</w:t>
       </w:r>
     </w:p>
     <w:p>
@@ -1213,97 +1214,130 @@
         <w:pStyle w:val="Heading2"/>
         <w:rPr/>
       </w:pPr>
-      <w:bookmarkStart w:colFirst="0" w:colLast="0" w:name="_xpj3prqv86zh" w:id="12"/>
+      <w:bookmarkStart w:colFirst="0" w:colLast="0" w:name="_xpj3prqv86zh" w:id="11"/>
+      <w:bookmarkEnd w:id="11"/>
+      <w:r>
+        <w:rPr>
+          <w:rtl w:val="0"/>
+        </w:rPr>
+        <w:t xml:space="preserve">1.4 Métricas de éxito</w:t>
+      </w:r>
+    </w:p>
+    <w:p>
+      <w:pPr>
+        <w:jc w:val="both"/>
+        <w:rPr/>
+      </w:pPr>
+      <w:r>
+        <w:rPr>
+          <w:rtl w:val="0"/>
+        </w:rPr>
+        <w:t xml:space="preserve">ME1:Se cuentan cuantas consultas hay en el primer mes y también las del mes 6 ((Número de Consultas en el Mes 6 - Número de Consultas en el Mes 1) / Número de Consultas en el Mes 1) * 100</w:t>
+      </w:r>
+    </w:p>
+    <w:p>
+      <w:pPr>
+        <w:jc w:val="both"/>
+        <w:rPr/>
+      </w:pPr>
+      <w:r>
+        <w:rPr>
+          <w:rtl w:val="0"/>
+        </w:rPr>
+      </w:r>
+    </w:p>
+    <w:p>
+      <w:pPr>
+        <w:jc w:val="both"/>
+        <w:rPr/>
+      </w:pPr>
+      <w:r>
+        <w:rPr>
+          <w:rtl w:val="0"/>
+        </w:rPr>
+        <w:t xml:space="preserve">ME2: Se le hará un cuestionario al arquitecto después de 3 meses donde califica el tiempo en el que la página web redujo el tiempo de hacer sus presentaciones, en escala de 1-5 donde 1 es nada y 5 es suficiente.</w:t>
+      </w:r>
+    </w:p>
+    <w:p>
+      <w:pPr>
+        <w:jc w:val="both"/>
+        <w:rPr/>
+      </w:pPr>
+      <w:r>
+        <w:rPr>
+          <w:rtl w:val="0"/>
+        </w:rPr>
+      </w:r>
+    </w:p>
+    <w:p>
+      <w:pPr>
+        <w:jc w:val="both"/>
+        <w:rPr/>
+      </w:pPr>
+      <w:r>
+        <w:rPr>
+          <w:rtl w:val="0"/>
+        </w:rPr>
+        <w:t xml:space="preserve">ME3: Se digitalizan los trabajos para la página web ((trabajos digitalizados / trabajos en físico  )*100)</w:t>
+      </w:r>
+    </w:p>
+    <w:p>
+      <w:pPr>
+        <w:jc w:val="both"/>
+        <w:rPr/>
+      </w:pPr>
+      <w:r>
+        <w:rPr>
+          <w:rtl w:val="0"/>
+        </w:rPr>
+      </w:r>
+    </w:p>
+    <w:p>
+      <w:pPr>
+        <w:jc w:val="both"/>
+        <w:rPr/>
+      </w:pPr>
+      <w:r>
+        <w:rPr>
+          <w:rtl w:val="0"/>
+        </w:rPr>
+        <w:t xml:space="preserve">ME4:Al comenzar a trabajar se hará una mini encuesta de preguntas múltiples donde se pregunte  y después se usa la fórmula de ((Clientes que menciona la página/Clientes nuevos)*100 )</w:t>
+      </w:r>
+      <w:r>
+        <w:br w:type="page"/>
+      </w:r>
+      <w:r>
+        <w:rPr>
+          <w:rtl w:val="0"/>
+        </w:rPr>
+      </w:r>
+    </w:p>
+    <w:p>
+      <w:pPr>
+        <w:pStyle w:val="Heading2"/>
+        <w:rPr/>
+      </w:pPr>
+      <w:bookmarkStart w:colFirst="0" w:colLast="0" w:name="_olozhypi0x9i" w:id="12"/>
       <w:bookmarkEnd w:id="12"/>
       <w:r>
         <w:rPr>
           <w:rtl w:val="0"/>
         </w:rPr>
-        <w:t xml:space="preserve">1.4 Métricas de éxito</w:t>
-      </w:r>
-    </w:p>
-    <w:p>
-      <w:pPr>
-        <w:jc w:val="both"/>
-        <w:rPr/>
-      </w:pPr>
-      <w:r>
-        <w:rPr>
-          <w:rtl w:val="0"/>
-        </w:rPr>
-        <w:t xml:space="preserve">ME1:Se cuentan cuantas consultas hay en el primer mes y también las del mes 6 ((Número de Consultas en el Mes 6 - Número de Consultas en el Mes 1) / Número de Consultas en el Mes 1) * 100</w:t>
-      </w:r>
-    </w:p>
-    <w:p>
-      <w:pPr>
-        <w:jc w:val="both"/>
-        <w:rPr/>
-      </w:pPr>
-      <w:r>
-        <w:rPr>
-          <w:rtl w:val="0"/>
-        </w:rPr>
-      </w:r>
-    </w:p>
-    <w:p>
-      <w:pPr>
-        <w:jc w:val="both"/>
-        <w:rPr/>
-      </w:pPr>
-      <w:r>
-        <w:rPr>
-          <w:rtl w:val="0"/>
-        </w:rPr>
-        <w:t xml:space="preserve">ME2: Se le hará un cuestionario al arquitecto después de 3 meses donde califica el tiempo en el que la página web redujo el tiempo de hacer sus presentaciones, en escala de 1-5 donde 1 es nada y 5 es suficiente.</w:t>
-      </w:r>
-    </w:p>
-    <w:p>
-      <w:pPr>
-        <w:jc w:val="both"/>
-        <w:rPr/>
-      </w:pPr>
-      <w:r>
-        <w:rPr>
-          <w:rtl w:val="0"/>
-        </w:rPr>
-      </w:r>
-    </w:p>
-    <w:p>
-      <w:pPr>
-        <w:jc w:val="both"/>
-        <w:rPr/>
-      </w:pPr>
-      <w:r>
-        <w:rPr>
-          <w:rtl w:val="0"/>
-        </w:rPr>
-        <w:t xml:space="preserve">ME3: Se digitalizan los trabajos para la página web ((trabajos digitalizados / trabajos en físico  )*100)</w:t>
-      </w:r>
-    </w:p>
-    <w:p>
-      <w:pPr>
-        <w:jc w:val="both"/>
-        <w:rPr/>
-      </w:pPr>
-      <w:r>
-        <w:rPr>
-          <w:rtl w:val="0"/>
-        </w:rPr>
-      </w:r>
-    </w:p>
-    <w:p>
-      <w:pPr>
-        <w:jc w:val="both"/>
-        <w:rPr/>
-      </w:pPr>
-      <w:r>
-        <w:rPr>
-          <w:rtl w:val="0"/>
-        </w:rPr>
-        <w:t xml:space="preserve">ME4:Al comenzar a trabajar se hará una mini encuesta de preguntas múltiples donde se pregunte  y después se usa la fórmula de ((Clientes que menciona la página/Clientes nuevos)*100 )</w:t>
-      </w:r>
-      <w:r>
-        <w:br w:type="page"/>
+        <w:t xml:space="preserve">1.5 Enunciado de Visión</w:t>
+      </w:r>
+    </w:p>
+    <w:p>
+      <w:pPr>
+        <w:jc w:val="both"/>
+        <w:rPr>
+          <w:b w:val="1"/>
+        </w:rPr>
+      </w:pPr>
+      <w:r>
+        <w:rPr>
+          <w:rtl w:val="0"/>
+        </w:rPr>
+        <w:t xml:space="preserve">Ser la plataforma para arquitectos que transforma portafolios físicos en exhibiciones digitales intuitivas, facilitando tanto la creación por parte del profesional como la exploración por parte de los clientes. Esto agilizará significativamente los tiempos de demostración y potencia la productividad del arquitecto, complementado con un asistente impulsado por IA que optimiza continuamente la experiencia del cliente.</w:t>
       </w:r>
       <w:r>
         <w:rPr>
@@ -1316,47 +1350,8 @@
         <w:pStyle w:val="Heading2"/>
         <w:rPr/>
       </w:pPr>
-      <w:bookmarkStart w:colFirst="0" w:colLast="0" w:name="_olozhypi0x9i" w:id="13"/>
+      <w:bookmarkStart w:colFirst="0" w:colLast="0" w:name="_kt9ocr2rz4xe" w:id="13"/>
       <w:bookmarkEnd w:id="13"/>
-      <w:r>
-        <w:rPr>
-          <w:rtl w:val="0"/>
-        </w:rPr>
-        <w:t xml:space="preserve">1.5 Enunciado de Visión</w:t>
-      </w:r>
-    </w:p>
-    <w:p>
-      <w:pPr>
-        <w:jc w:val="both"/>
-        <w:rPr/>
-      </w:pPr>
-      <w:r>
-        <w:rPr>
-          <w:rtl w:val="0"/>
-        </w:rPr>
-        <w:t xml:space="preserve">Ser la plataforma de arquitectos en donde con la ayuda de un chatbot agilice la experiencia del arquitecto y clientes, haciendo de un portafolio físico y difícil de manejar a ser virtual y de fácil de organizar para agilizar el tiempo de demostración y evitar una pérdida de tiempo en reuniones</w:t>
-      </w:r>
-    </w:p>
-    <w:p>
-      <w:pPr>
-        <w:jc w:val="both"/>
-        <w:rPr>
-          <w:b w:val="1"/>
-        </w:rPr>
-      </w:pPr>
-      <w:r>
-        <w:rPr>
-          <w:rtl w:val="0"/>
-        </w:rPr>
-      </w:r>
-    </w:p>
-    <w:p>
-      <w:pPr>
-        <w:pStyle w:val="Heading2"/>
-        <w:rPr/>
-      </w:pPr>
-      <w:bookmarkStart w:colFirst="0" w:colLast="0" w:name="_kt9ocr2rz4xe" w:id="14"/>
-      <w:bookmarkEnd w:id="14"/>
       <w:r>
         <w:rPr>
           <w:rtl w:val="0"/>
@@ -1393,9 +1388,7 @@
         <w:rPr>
           <w:rtl w:val="0"/>
         </w:rPr>
-        <w:t xml:space="preserve">(Probabilidad= 5  ,impacto=</w:t>
-        <w:tab/>
-        <w:t xml:space="preserve">9)</w:t>
+        <w:t xml:space="preserve">(Probabilidad= 5, impacto= 9)</w:t>
       </w:r>
     </w:p>
     <w:p>
@@ -1439,9 +1432,7 @@
         <w:rPr>
           <w:rtl w:val="0"/>
         </w:rPr>
-        <w:t xml:space="preserve">(Probabilidad= 4 ,impacto= 7</w:t>
-        <w:tab/>
-        <w:t xml:space="preserve">)</w:t>
+        <w:t xml:space="preserve">(Probabilidad= 4, impacto= 7)</w:t>
       </w:r>
     </w:p>
     <w:p>
@@ -1485,7 +1476,7 @@
         <w:rPr>
           <w:rtl w:val="0"/>
         </w:rPr>
-        <w:t xml:space="preserve">(Probabilidad=  4,impacto= 6)</w:t>
+        <w:t xml:space="preserve">(Probabilidad= 4, impacto= 6)</w:t>
       </w:r>
     </w:p>
     <w:p>
@@ -1529,7 +1520,7 @@
         <w:rPr>
           <w:rtl w:val="0"/>
         </w:rPr>
-        <w:t xml:space="preserve">(Probabilidad= 3  ,impacto= 8)</w:t>
+        <w:t xml:space="preserve">(Probabilidad= 3, impacto= 8)</w:t>
       </w:r>
     </w:p>
     <w:p>
@@ -1573,7 +1564,7 @@
         <w:rPr>
           <w:rtl w:val="0"/>
         </w:rPr>
-        <w:t xml:space="preserve">(Probabilidad=  2,impacto= 8)</w:t>
+        <w:t xml:space="preserve">(Probabilidad=  2, impacto= 8)</w:t>
       </w:r>
     </w:p>
     <w:p>
@@ -1617,9 +1608,7 @@
         <w:rPr>
           <w:rtl w:val="0"/>
         </w:rPr>
-        <w:t xml:space="preserve">(Probabilidad=  5,impacto= 6</w:t>
-        <w:tab/>
-        <w:t xml:space="preserve">)</w:t>
+        <w:t xml:space="preserve">(Probabilidad=  5, impacto= 6)</w:t>
       </w:r>
     </w:p>
     <w:p>
@@ -1650,7 +1639,7 @@
         <w:rPr>
           <w:rtl w:val="0"/>
         </w:rPr>
-        <w:t xml:space="preserve">Ineficiencia del chatbot: El chatbot no brinda la ayuda que necesita el usuario(cliente/arquitecto) , da respuestas incorrectas o no resuelve la preguntas frecuentes acerca de la página.</w:t>
+        <w:t xml:space="preserve">Ineficiencia del asistente de IA: El asistente de IA no brinda la ayuda que necesita el usuario(cliente/arquitecto) , da respuestas incorrectas o no resuelve la preguntas frecuentes acerca de la página.</w:t>
       </w:r>
     </w:p>
     <w:p>
@@ -1663,9 +1652,7 @@
         <w:rPr>
           <w:rtl w:val="0"/>
         </w:rPr>
-        <w:t xml:space="preserve">(Probabilidad=  5,impacto= 6</w:t>
-        <w:tab/>
-        <w:t xml:space="preserve">)</w:t>
+        <w:t xml:space="preserve">(Probabilidad=  5, impacto= 6)</w:t>
       </w:r>
     </w:p>
     <w:p>
@@ -1686,8 +1673,8 @@
         <w:pStyle w:val="Heading2"/>
         <w:rPr/>
       </w:pPr>
-      <w:bookmarkStart w:colFirst="0" w:colLast="0" w:name="_v33ssgulyzs1" w:id="15"/>
-      <w:bookmarkEnd w:id="15"/>
+      <w:bookmarkStart w:colFirst="0" w:colLast="0" w:name="_v33ssgulyzs1" w:id="14"/>
+      <w:bookmarkEnd w:id="14"/>
       <w:r>
         <w:rPr>
           <w:rtl w:val="0"/>
@@ -1736,7 +1723,7 @@
         <w:rPr>
           <w:rtl w:val="0"/>
         </w:rPr>
-        <w:t xml:space="preserve">El arquitecto tendrá donde trabajar: El arquitecto tiene un dispositivo en donde podrá trabajar en la página web</w:t>
+        <w:t xml:space="preserve">El arquitecto tendrá donde trabajar: El arquitecto tiene un dispositivo en donde podrá trabajar en la página web.</w:t>
       </w:r>
     </w:p>
     <w:p>
@@ -1767,7 +1754,7 @@
         <w:rPr>
           <w:rtl w:val="0"/>
         </w:rPr>
-        <w:t xml:space="preserve">El arquitecto tendrá internet : Es importante que el arquitecto tenga internet para entrar al servicio </w:t>
+        <w:t xml:space="preserve">El arquitecto tendrá internet : Es importante que el arquitecto tenga internet para entrar al servicio. </w:t>
       </w:r>
     </w:p>
     <w:p>
@@ -1798,7 +1785,7 @@
         <w:rPr>
           <w:rtl w:val="0"/>
         </w:rPr>
-        <w:t xml:space="preserve">El arquitecto tendrá trabajos que pueda subir a la página web para mostrar</w:t>
+        <w:t xml:space="preserve">El arquitecto tendrá trabajos que pueda subir a la página web para mostrar.</w:t>
       </w:r>
     </w:p>
     <w:p>
@@ -1876,7 +1863,7 @@
         <w:rPr>
           <w:rtl w:val="0"/>
         </w:rPr>
-        <w:t xml:space="preserve">El arquitecto le interesa el diseño de la página para su uso</w:t>
+        <w:t xml:space="preserve">Al arquitecto le interesa el diseño de la página para su uso.</w:t>
       </w:r>
     </w:p>
     <w:p>
@@ -1907,7 +1894,7 @@
         <w:rPr>
           <w:rtl w:val="0"/>
         </w:rPr>
-        <w:t xml:space="preserve">Se da feedback cada cierto tiempo </w:t>
+        <w:t xml:space="preserve">Se da feedback cada cierto tiempo.</w:t>
       </w:r>
     </w:p>
     <w:p>
@@ -1981,26 +1968,26 @@
         <w:jc w:val="center"/>
         <w:rPr/>
       </w:pPr>
-      <w:bookmarkStart w:colFirst="0" w:colLast="0" w:name="_j2dzxp3z3uzi" w:id="16"/>
+      <w:bookmarkStart w:colFirst="0" w:colLast="0" w:name="_j2dzxp3z3uzi" w:id="15"/>
+      <w:bookmarkEnd w:id="15"/>
+      <w:r>
+        <w:rPr>
+          <w:rtl w:val="0"/>
+        </w:rPr>
+        <w:t xml:space="preserve">2.- Alcance y Limitaciones</w:t>
+      </w:r>
+    </w:p>
+    <w:p>
+      <w:pPr>
+        <w:pStyle w:val="Heading2"/>
+        <w:rPr/>
+      </w:pPr>
+      <w:bookmarkStart w:colFirst="0" w:colLast="0" w:name="_2tm41gk3c8z3" w:id="16"/>
       <w:bookmarkEnd w:id="16"/>
       <w:r>
         <w:rPr>
           <w:rtl w:val="0"/>
         </w:rPr>
-        <w:t xml:space="preserve">2.- Alcance y Limitaciones</w:t>
-      </w:r>
-    </w:p>
-    <w:p>
-      <w:pPr>
-        <w:pStyle w:val="Heading2"/>
-        <w:rPr/>
-      </w:pPr>
-      <w:bookmarkStart w:colFirst="0" w:colLast="0" w:name="_2tm41gk3c8z3" w:id="17"/>
-      <w:bookmarkEnd w:id="17"/>
-      <w:r>
-        <w:rPr>
-          <w:rtl w:val="0"/>
-        </w:rPr>
         <w:t xml:space="preserve">2.1 Características Principales</w:t>
       </w:r>
     </w:p>
@@ -2036,30 +2023,30 @@
         <w:rPr>
           <w:rtl w:val="0"/>
         </w:rPr>
-        <w:t xml:space="preserve">CA2.-Una sección en la parte inferior con los datos del arquitecto para su contacto </w:t>
-      </w:r>
-    </w:p>
-    <w:p>
-      <w:pPr>
-        <w:jc w:val="both"/>
-        <w:rPr/>
-      </w:pPr>
-      <w:r>
-        <w:rPr>
-          <w:rtl w:val="0"/>
-        </w:rPr>
-      </w:r>
-    </w:p>
-    <w:p>
-      <w:pPr>
-        <w:jc w:val="both"/>
-        <w:rPr/>
-      </w:pPr>
-      <w:r>
-        <w:rPr>
-          <w:rtl w:val="0"/>
-        </w:rPr>
-        <w:t xml:space="preserve">CA3.-Diferentes etiquetas de los trabajos (imágenes de trabajos 3D, imágenes de planos, imágenes de casas hechas con anterioridad)</w:t>
+        <w:t xml:space="preserve">CA2.-Una sección en la parte inferior con los datos del arquitecto para su contacto.</w:t>
+      </w:r>
+    </w:p>
+    <w:p>
+      <w:pPr>
+        <w:jc w:val="both"/>
+        <w:rPr/>
+      </w:pPr>
+      <w:r>
+        <w:rPr>
+          <w:rtl w:val="0"/>
+        </w:rPr>
+      </w:r>
+    </w:p>
+    <w:p>
+      <w:pPr>
+        <w:jc w:val="both"/>
+        <w:rPr/>
+      </w:pPr>
+      <w:r>
+        <w:rPr>
+          <w:rtl w:val="0"/>
+        </w:rPr>
+        <w:t xml:space="preserve">CA3.-Diferentes etiquetas de los trabajos (imágenes de trabajos 3D, imágenes de planos, imágenes de casas hechas con anterioridad).</w:t>
       </w:r>
     </w:p>
     <w:p>
@@ -2151,7 +2138,7 @@
         <w:rPr>
           <w:rtl w:val="0"/>
         </w:rPr>
-        <w:t xml:space="preserve">CA.5.-Chatbot para brindar ayuda con la página web tanto cliente/arquitecto que responderá preguntas frecuentes acerca de la página.</w:t>
+        <w:t xml:space="preserve">CA.5.-Asistente de IA para brindar ayuda con la página web tanto cliente/arquitecto que responderá preguntas frecuentes acerca de la página.</w:t>
       </w:r>
     </w:p>
     <w:p>
@@ -2181,8 +2168,8 @@
         <w:pStyle w:val="Heading2"/>
         <w:rPr/>
       </w:pPr>
-      <w:bookmarkStart w:colFirst="0" w:colLast="0" w:name="_266j3qmmty2l" w:id="18"/>
-      <w:bookmarkEnd w:id="18"/>
+      <w:bookmarkStart w:colFirst="0" w:colLast="0" w:name="_266j3qmmty2l" w:id="17"/>
+      <w:bookmarkEnd w:id="17"/>
       <w:r>
         <w:rPr>
           <w:rtl w:val="0"/>
@@ -3435,25 +3422,25 @@
         <w:pStyle w:val="Heading2"/>
         <w:rPr/>
       </w:pPr>
-      <w:bookmarkStart w:colFirst="0" w:colLast="0" w:name="_8w8urzh7mwvh" w:id="19"/>
+      <w:bookmarkStart w:colFirst="0" w:colLast="0" w:name="_8w8urzh7mwvh" w:id="18"/>
+      <w:bookmarkEnd w:id="18"/>
+      <w:r>
+        <w:rPr>
+          <w:rtl w:val="0"/>
+        </w:rPr>
+      </w:r>
+    </w:p>
+    <w:p>
+      <w:pPr>
+        <w:pStyle w:val="Heading2"/>
+        <w:rPr/>
+      </w:pPr>
+      <w:bookmarkStart w:colFirst="0" w:colLast="0" w:name="_qx29wjl5sj8v" w:id="19"/>
       <w:bookmarkEnd w:id="19"/>
       <w:r>
         <w:rPr>
           <w:rtl w:val="0"/>
         </w:rPr>
-      </w:r>
-    </w:p>
-    <w:p>
-      <w:pPr>
-        <w:pStyle w:val="Heading2"/>
-        <w:rPr/>
-      </w:pPr>
-      <w:bookmarkStart w:colFirst="0" w:colLast="0" w:name="_qx29wjl5sj8v" w:id="20"/>
-      <w:bookmarkEnd w:id="20"/>
-      <w:r>
-        <w:rPr>
-          <w:rtl w:val="0"/>
-        </w:rPr>
         <w:t xml:space="preserve">2.3 Limitaciones y Exclusiones</w:t>
       </w:r>
     </w:p>
@@ -3465,49 +3452,49 @@
         <w:rPr>
           <w:rtl w:val="0"/>
         </w:rPr>
-        <w:t xml:space="preserve">LI1.-No podrá pedir planos nuevos, para eso tiene que agendar una reunión con el arquitecto.</w:t>
-      </w:r>
-    </w:p>
-    <w:p>
-      <w:pPr>
-        <w:rPr/>
-      </w:pPr>
-      <w:r>
-        <w:rPr>
-          <w:rtl w:val="0"/>
-        </w:rPr>
-      </w:r>
-    </w:p>
-    <w:p>
-      <w:pPr>
-        <w:rPr/>
-      </w:pPr>
-      <w:r>
-        <w:rPr>
-          <w:rtl w:val="0"/>
-        </w:rPr>
-        <w:t xml:space="preserve">LI2.-No  podrá solicitar una reunión de diseños/comercialización a través de la página(Para eso están los datos de contacto).</w:t>
-      </w:r>
-    </w:p>
-    <w:p>
-      <w:pPr>
-        <w:rPr/>
-      </w:pPr>
-      <w:r>
-        <w:rPr>
-          <w:rtl w:val="0"/>
-        </w:rPr>
-      </w:r>
-    </w:p>
-    <w:p>
-      <w:pPr>
-        <w:rPr/>
-      </w:pPr>
-      <w:r>
-        <w:rPr>
-          <w:rtl w:val="0"/>
-        </w:rPr>
-        <w:t xml:space="preserve">LI3.-No se venden los planos que salen en imágenes, ni se compran planos de personas.</w:t>
+        <w:t xml:space="preserve">LI1. No podrá pedir planos nuevos, para eso tiene que agendar una reunión con el arquitecto.</w:t>
+      </w:r>
+    </w:p>
+    <w:p>
+      <w:pPr>
+        <w:rPr/>
+      </w:pPr>
+      <w:r>
+        <w:rPr>
+          <w:rtl w:val="0"/>
+        </w:rPr>
+      </w:r>
+    </w:p>
+    <w:p>
+      <w:pPr>
+        <w:rPr/>
+      </w:pPr>
+      <w:r>
+        <w:rPr>
+          <w:rtl w:val="0"/>
+        </w:rPr>
+        <w:t xml:space="preserve">LI2. No  podrá solicitar una reunión de diseños/comercialización a través de la página (para eso están los datos de contacto).</w:t>
+      </w:r>
+    </w:p>
+    <w:p>
+      <w:pPr>
+        <w:rPr/>
+      </w:pPr>
+      <w:r>
+        <w:rPr>
+          <w:rtl w:val="0"/>
+        </w:rPr>
+      </w:r>
+    </w:p>
+    <w:p>
+      <w:pPr>
+        <w:rPr/>
+      </w:pPr>
+      <w:r>
+        <w:rPr>
+          <w:rtl w:val="0"/>
+        </w:rPr>
+        <w:t xml:space="preserve">LI3. No se venden los planos que salen en imágenes, ni se compran planos de personas.</w:t>
       </w:r>
     </w:p>
     <w:p>
@@ -3546,36 +3533,36 @@
         <w:jc w:val="left"/>
         <w:rPr/>
       </w:pPr>
-      <w:bookmarkStart w:colFirst="0" w:colLast="0" w:name="_zxvfjw2dzs3" w:id="21"/>
+      <w:bookmarkStart w:colFirst="0" w:colLast="0" w:name="_zxvfjw2dzs3" w:id="20"/>
+      <w:bookmarkEnd w:id="20"/>
+      <w:r>
+        <w:rPr>
+          <w:rtl w:val="0"/>
+        </w:rPr>
+        <w:t xml:space="preserve">3.- Contexto de Negocio</w:t>
+      </w:r>
+    </w:p>
+    <w:p>
+      <w:pPr>
+        <w:ind w:left="0" w:firstLine="0"/>
+        <w:jc w:val="both"/>
+        <w:rPr>
+          <w:b w:val="1"/>
+        </w:rPr>
+      </w:pPr>
+      <w:r>
+        <w:rPr>
+          <w:rtl w:val="0"/>
+        </w:rPr>
+      </w:r>
+    </w:p>
+    <w:p>
+      <w:pPr>
+        <w:pStyle w:val="Heading2"/>
+        <w:rPr/>
+      </w:pPr>
+      <w:bookmarkStart w:colFirst="0" w:colLast="0" w:name="_ujzqaq3wg3qs" w:id="21"/>
       <w:bookmarkEnd w:id="21"/>
-      <w:r>
-        <w:rPr>
-          <w:rtl w:val="0"/>
-        </w:rPr>
-        <w:t xml:space="preserve">3.- Contexto de Negocio</w:t>
-      </w:r>
-    </w:p>
-    <w:p>
-      <w:pPr>
-        <w:ind w:left="0" w:firstLine="0"/>
-        <w:jc w:val="both"/>
-        <w:rPr>
-          <w:b w:val="1"/>
-        </w:rPr>
-      </w:pPr>
-      <w:r>
-        <w:rPr>
-          <w:rtl w:val="0"/>
-        </w:rPr>
-      </w:r>
-    </w:p>
-    <w:p>
-      <w:pPr>
-        <w:pStyle w:val="Heading2"/>
-        <w:rPr/>
-      </w:pPr>
-      <w:bookmarkStart w:colFirst="0" w:colLast="0" w:name="_ujzqaq3wg3qs" w:id="22"/>
-      <w:bookmarkEnd w:id="22"/>
       <w:r>
         <w:rPr>
           <w:rtl w:val="0"/>
@@ -3940,7 +3927,7 @@
               <w:rPr>
                 <w:rtl w:val="0"/>
               </w:rPr>
-              <w:t xml:space="preserve">Maneja mejor sus proyectos sin esfuerzo y presenta sus proyecto a sus clientes sin reuniones </w:t>
+              <w:t xml:space="preserve">Maneja mejor sus proyectos sin esfuerzo y presenta sus proyectos a sus clientes sin reuniones.</w:t>
             </w:r>
           </w:p>
         </w:tc>
@@ -3984,7 +3971,7 @@
               <w:rPr>
                 <w:rtl w:val="0"/>
               </w:rPr>
-              <w:t xml:space="preserve">Le frustra tener el no  tener una buena organización de sus proyectos </w:t>
+              <w:t xml:space="preserve">Le frustra no  tener una buena organización de sus proyectos. </w:t>
             </w:r>
           </w:p>
         </w:tc>
@@ -4016,7 +4003,7 @@
               <w:rPr>
                 <w:rtl w:val="0"/>
               </w:rPr>
-              <w:t xml:space="preserve">*El poder mostrar su trabajo a los posibles clientes </w:t>
+              <w:t xml:space="preserve">*El poder mostrar su trabajo a los posibles clientes.</w:t>
             </w:r>
           </w:p>
           <w:p>
@@ -4029,7 +4016,7 @@
               <w:rPr>
                 <w:rtl w:val="0"/>
               </w:rPr>
-              <w:t xml:space="preserve">*Tener mejor acomodado sus proyectos</w:t>
+              <w:t xml:space="preserve">*Tener mejor acomodado sus proyectos.</w:t>
             </w:r>
           </w:p>
         </w:tc>
@@ -4073,7 +4060,7 @@
               <w:rPr>
                 <w:rtl w:val="0"/>
               </w:rPr>
-              <w:t xml:space="preserve">No puede mostrar su trabajo a posibles clientes todo el dia </w:t>
+              <w:t xml:space="preserve">No puede mostrar su trabajo a posibles clientes todo el día.</w:t>
             </w:r>
           </w:p>
         </w:tc>
@@ -4167,7 +4154,7 @@
               <w:rPr>
                 <w:rtl w:val="0"/>
               </w:rPr>
-              <w:t xml:space="preserve">Analiza los proyectos del arquitecto sin agendar una reunión</w:t>
+              <w:t xml:space="preserve">Analiza los proyectos del arquitecto sin agendar una reunión.</w:t>
             </w:r>
           </w:p>
         </w:tc>
@@ -4211,7 +4198,7 @@
               <w:rPr>
                 <w:rtl w:val="0"/>
               </w:rPr>
-              <w:t xml:space="preserve">Prefiere ver el trabajo del arquitecto para no perder tiempo</w:t>
+              <w:t xml:space="preserve">Prefiere ver el trabajo del arquitecto para no perder tiempo.</w:t>
             </w:r>
           </w:p>
         </w:tc>
@@ -4242,7 +4229,7 @@
               <w:rPr>
                 <w:rtl w:val="0"/>
               </w:rPr>
-              <w:t xml:space="preserve">Busca diseños que le llamen la atención</w:t>
+              <w:t xml:space="preserve">Busca diseños que le llamen la atención.</w:t>
             </w:r>
           </w:p>
         </w:tc>
@@ -4286,7 +4273,7 @@
               <w:rPr>
                 <w:rtl w:val="0"/>
               </w:rPr>
-              <w:t xml:space="preserve">No pueden tener respuestas inmediatas </w:t>
+              <w:t xml:space="preserve">No pueden tener respuestas inmediatas.</w:t>
             </w:r>
           </w:p>
         </w:tc>
@@ -4321,8 +4308,8 @@
         <w:pStyle w:val="Heading2"/>
         <w:rPr/>
       </w:pPr>
-      <w:bookmarkStart w:colFirst="0" w:colLast="0" w:name="_8qy0mq97gehx" w:id="23"/>
-      <w:bookmarkEnd w:id="23"/>
+      <w:bookmarkStart w:colFirst="0" w:colLast="0" w:name="_8qy0mq97gehx" w:id="22"/>
+      <w:bookmarkEnd w:id="22"/>
       <w:r>
         <w:rPr>
           <w:rtl w:val="0"/>
@@ -4594,7 +4581,7 @@
               <w:rPr>
                 <w:rtl w:val="0"/>
               </w:rPr>
-              <w:t xml:space="preserve">Necesidad de reducir la cantidad de tiempo invertido en la creación de presentaciones así como mejorar la organización de proyectos anteriores</w:t>
+              <w:t xml:space="preserve">Necesidad de reducir la cantidad de tiempo invertido en la creación de presentaciones así como mejorar la organización de proyectos anteriores.</w:t>
             </w:r>
           </w:p>
         </w:tc>
@@ -4724,7 +4711,7 @@
               <w:rPr>
                 <w:rtl w:val="0"/>
               </w:rPr>
-              <w:t xml:space="preserve">Facilitar la organización y visualización de los proyectos al contar con etiquetas de categoria.</w:t>
+              <w:t xml:space="preserve">Facilitar la organización y visualización de los proyectos al contar con etiquetas de categoría.</w:t>
             </w:r>
           </w:p>
         </w:tc>
@@ -4755,7 +4742,7 @@
               <w:rPr>
                 <w:rtl w:val="0"/>
               </w:rPr>
-              <w:t xml:space="preserve">Media. Depende de la calidad y disponibilidad del material grafico proporcionado por el arquitecto.</w:t>
+              <w:t xml:space="preserve">Media. Depende de la calidad y disponibilidad del material gráfico proporcionado por el arquitecto.</w:t>
             </w:r>
           </w:p>
         </w:tc>
@@ -4823,7 +4810,7 @@
               <w:rPr>
                 <w:rtl w:val="0"/>
               </w:rPr>
-              <w:t xml:space="preserve">Riesgo de vulnerabilidad de datos y robo de diseños</w:t>
+              <w:t xml:space="preserve">Riesgo de vulnerabilidad de datos y robo de diseños.</w:t>
             </w:r>
           </w:p>
         </w:tc>
@@ -4854,7 +4841,7 @@
               <w:rPr>
                 <w:rtl w:val="0"/>
               </w:rPr>
-              <w:t xml:space="preserve">Necesidad de proteger la autoría de diseños del arquitecto y los datos de usuario</w:t>
+              <w:t xml:space="preserve">Necesidad de proteger la autoría de diseños del arquitecto y los datos de usuario.</w:t>
             </w:r>
           </w:p>
         </w:tc>
@@ -4885,7 +4872,7 @@
               <w:rPr>
                 <w:rtl w:val="0"/>
               </w:rPr>
-              <w:t xml:space="preserve">Baja. La seguridad de datos y propiedad de diseños es una cuestion estricta, no algo que sea flexible.</w:t>
+              <w:t xml:space="preserve">Baja. La seguridad de datos y propiedad de diseños es una cuestión estricta, no algo que sea flexible.</w:t>
             </w:r>
           </w:p>
         </w:tc>
@@ -4924,7 +4911,7 @@
               </w:rPr>
               <w:t xml:space="preserve">Interactividad </w:t>
               <w:br w:type="textWrapping"/>
-              <w:t xml:space="preserve">(Cliente/chatbot)</w:t>
+              <w:t xml:space="preserve">(Cliente/asistente de IA)</w:t>
             </w:r>
           </w:p>
         </w:tc>
@@ -4986,7 +4973,7 @@
               <w:rPr>
                 <w:rtl w:val="0"/>
               </w:rPr>
-              <w:t xml:space="preserve">Agilizar la experiencia del cliente/arquitecto y responder preguntas frecuentes</w:t>
+              <w:t xml:space="preserve">Agilizar la experiencia del cliente/arquitecto y responder preguntas frecuentes.</w:t>
             </w:r>
           </w:p>
         </w:tc>
@@ -5017,7 +5004,7 @@
               <w:rPr>
                 <w:rtl w:val="0"/>
               </w:rPr>
-              <w:t xml:space="preserve">Media. Depende de la calidad de la IA y el entrenamiento del chatbot</w:t>
+              <w:t xml:space="preserve">Media. Depende de la calidad de la IA y el entrenamiento del asistente de IA.</w:t>
             </w:r>
           </w:p>
         </w:tc>
@@ -5055,8 +5042,8 @@
         <w:jc w:val="both"/>
         <w:rPr/>
       </w:pPr>
-      <w:bookmarkStart w:colFirst="0" w:colLast="0" w:name="_dwd8rdzarhg9" w:id="24"/>
-      <w:bookmarkEnd w:id="24"/>
+      <w:bookmarkStart w:colFirst="0" w:colLast="0" w:name="_dwd8rdzarhg9" w:id="23"/>
+      <w:bookmarkEnd w:id="23"/>
       <w:r>
         <w:rPr>
           <w:rtl w:val="0"/>
@@ -5088,7 +5075,7 @@
         <w:rPr>
           <w:rtl w:val="0"/>
         </w:rPr>
-        <w:t xml:space="preserve">Será necesario una plataforma web que sea accesible y compatible con diversos dispositivos, que tenga un sistema de gestión de portafolios para el arquitecto y seguridad en el sistema de inicio de sesión. La plataforma debe  permitir al arquitecto subir y categorizar sus trabajos, protegiendolos con marcas de agua, y a los clientes se les permite interactuar con los proyectos (guardar y calificar)</w:t>
+        <w:t xml:space="preserve">Será necesario una plataforma web que sea accesible y compatible con diversos dispositivos, que tenga un sistema de gestión de portafolios para el arquitecto y seguridad en el sistema de inicio de sesión. La plataforma debe  permitir al arquitecto subir y categorizar sus trabajos, protegiendolos con marcas de agua, y a los clientes se les permite interactuar con los proyectos (guardar y calificar).</w:t>
       </w:r>
     </w:p>
     <w:p>
@@ -5112,8 +5099,8 @@
         <w:jc w:val="both"/>
         <w:rPr/>
       </w:pPr>
-      <w:bookmarkStart w:colFirst="0" w:colLast="0" w:name="_phrq5m1f7m2z" w:id="25"/>
-      <w:bookmarkEnd w:id="25"/>
+      <w:bookmarkStart w:colFirst="0" w:colLast="0" w:name="_phrq5m1f7m2z" w:id="24"/>
+      <w:bookmarkEnd w:id="24"/>
       <w:r>
         <w:br w:type="page"/>
       </w:r>
@@ -5130,22 +5117,22 @@
         <w:jc w:val="both"/>
         <w:rPr/>
       </w:pPr>
-      <w:bookmarkStart w:colFirst="0" w:colLast="0" w:name="_7egemxipjuo5" w:id="26"/>
+      <w:bookmarkStart w:colFirst="0" w:colLast="0" w:name="_7egemxipjuo5" w:id="25"/>
+      <w:bookmarkEnd w:id="25"/>
+      <w:r>
+        <w:rPr>
+          <w:rtl w:val="0"/>
+        </w:rPr>
+        <w:t xml:space="preserve">4.- Anexos</w:t>
+      </w:r>
+    </w:p>
+    <w:p>
+      <w:pPr>
+        <w:pStyle w:val="Heading2"/>
+        <w:rPr/>
+      </w:pPr>
+      <w:bookmarkStart w:colFirst="0" w:colLast="0" w:name="_wewjfh6zr1nq" w:id="26"/>
       <w:bookmarkEnd w:id="26"/>
-      <w:r>
-        <w:rPr>
-          <w:rtl w:val="0"/>
-        </w:rPr>
-        <w:t xml:space="preserve">4.- Anexos</w:t>
-      </w:r>
-    </w:p>
-    <w:p>
-      <w:pPr>
-        <w:pStyle w:val="Heading2"/>
-        <w:rPr/>
-      </w:pPr>
-      <w:bookmarkStart w:colFirst="0" w:colLast="0" w:name="_wewjfh6zr1nq" w:id="27"/>
-      <w:bookmarkEnd w:id="27"/>
       <w:r>
         <w:rPr>
           <w:rtl w:val="0"/>
@@ -5184,7 +5171,7 @@
         <w:rPr>
           <w:rtl w:val="0"/>
         </w:rPr>
-        <w:t xml:space="preserve">Organiza de una mejor manera los trabajos del arquitecto y le ahorra tiempo de hacer juntas con clientes para mostrar su trabajo</w:t>
+        <w:t xml:space="preserve">Organiza de una mejor manera los trabajos del arquitecto y le ahorra tiempo de hacer juntas con clientes para mostrar su trabajo.</w:t>
       </w:r>
     </w:p>
     <w:p>
@@ -5217,7 +5204,7 @@
         <w:rPr>
           <w:rtl w:val="0"/>
         </w:rPr>
-        <w:t xml:space="preserve">Lo tedioso que es hacer una junta de ambas partes (arquitecto/cliente) ya que ambos deben de estar libres y en ciertas ocasiones una parte no podrá ir a la reunión</w:t>
+        <w:t xml:space="preserve">Lo tedioso que es hacer una junta de ambas partes (arquitecto/cliente) ya que ambos deben de estar libres y en ciertas ocasiones una parte no podrá ir a la reunión.</w:t>
       </w:r>
     </w:p>
     <w:p>
@@ -5250,7 +5237,7 @@
         <w:rPr>
           <w:rtl w:val="0"/>
         </w:rPr>
-        <w:t xml:space="preserve">Brindarle más tiempo y mejor organización para el arquitecto</w:t>
+        <w:t xml:space="preserve">Brindarle más tiempo y mejor organización para los arquitectos.</w:t>
       </w:r>
     </w:p>
     <w:p>
@@ -5283,7 +5270,7 @@
         <w:rPr>
           <w:rtl w:val="0"/>
         </w:rPr>
-        <w:t xml:space="preserve">Buscamos aliviar el tedioso proceso de una reunión solo para que el arquitecto muestre sus trabajos anteriores</w:t>
+        <w:t xml:space="preserve">Buscamos aliviar el tedioso proceso de una reunión solo para que el arquitecto muestre sus trabajos anteriores.</w:t>
       </w:r>
     </w:p>
     <w:p>
@@ -5316,7 +5303,7 @@
         <w:rPr>
           <w:rtl w:val="0"/>
         </w:rPr>
-        <w:t xml:space="preserve">Los horarios que no pueden estar iguales para ambas partes</w:t>
+        <w:t xml:space="preserve">Los horarios no pueden ser iguales para ambas partes.</w:t>
       </w:r>
     </w:p>
     <w:p>
@@ -5349,7 +5336,7 @@
         <w:rPr>
           <w:rtl w:val="0"/>
         </w:rPr>
-        <w:t xml:space="preserve">Arquitectos y posibles clientes para los arquitectos</w:t>
+        <w:t xml:space="preserve">Arquitectos y posibles clientes para los arquitectos.</w:t>
       </w:r>
     </w:p>
     <w:p>
@@ -5382,7 +5369,7 @@
         <w:rPr>
           <w:rtl w:val="0"/>
         </w:rPr>
-        <w:t xml:space="preserve">Mejora las oportunidades laborales de los arquitectos y mas prestigio al tener una apartado en donde se hable de el</w:t>
+        <w:t xml:space="preserve">Mejora las oportunidades laborales de los arquitectos y más prestigio al tener una apartado en donde se hable de él.</w:t>
       </w:r>
     </w:p>
     <w:p>
@@ -5415,7 +5402,7 @@
         <w:rPr>
           <w:rtl w:val="0"/>
         </w:rPr>
-        <w:t xml:space="preserve">Vale la pena resolver este problema ya que los arquitectos darán a conocer sus trabajos e historia en su carrera</w:t>
+        <w:t xml:space="preserve">Vale la pena resolver este problema ya que los arquitectos darán a conocer sus trabajos e historia en su carrera.</w:t>
       </w:r>
     </w:p>
     <w:p>
@@ -5448,7 +5435,7 @@
         <w:rPr>
           <w:rtl w:val="0"/>
         </w:rPr>
-        <w:t xml:space="preserve">No se darían a conocer si lo que quieren es mas trabajo o más oportunidades para sobresalir</w:t>
+        <w:t xml:space="preserve">No se darían a conocer si lo que quieren es más trabajo o más oportunidades para sobresalir</w:t>
       </w:r>
     </w:p>
     <w:p>
@@ -5514,7 +5501,7 @@
         <w:rPr>
           <w:rtl w:val="0"/>
         </w:rPr>
-        <w:t xml:space="preserve">Que los arquitectos que recién comienzan y tengan bocetos de proyectos que tengan potencial realmente puedan fluir</w:t>
+        <w:t xml:space="preserve">Que los arquitectos que recién comienzan y tengan bocetos de proyectos que tengan potencial realmente puedan fluir.</w:t>
       </w:r>
     </w:p>
     <w:p>
@@ -5547,7 +5534,7 @@
         <w:rPr>
           <w:rtl w:val="0"/>
         </w:rPr>
-        <w:t xml:space="preserve">Se compara mediante consultas a la página web al principio del proyecto y al final del mismo</w:t>
+        <w:t xml:space="preserve">Se compara mediante consultas a la página web al principio del proyecto y al final del mismo.</w:t>
       </w:r>
     </w:p>
     <w:p>
@@ -5580,7 +5567,7 @@
         <w:rPr>
           <w:rtl w:val="0"/>
         </w:rPr>
-        <w:t xml:space="preserve">Arquitectos que recién comienzan, si se pone toda la carrera y ellos no tienen algo que los defienda, eligiran a otros que tengan más experiencia</w:t>
+        <w:t xml:space="preserve">Arquitectos que recién comienzan, si se pone toda la carrera y ellos no tienen algo que los defienda, eligieron a otros que tengan más experiencia</w:t>
       </w:r>
     </w:p>
     <w:p>
@@ -5646,7 +5633,7 @@
         <w:rPr>
           <w:rtl w:val="0"/>
         </w:rPr>
-        <w:t xml:space="preserve">Nosotros planeamos hacerlo para arquitectos que no trabajan en una compañía, entonces lo pensamos hacer que la suscripción no sea tan cara</w:t>
+        <w:t xml:space="preserve">Nosotros planeamos hacerlo para arquitectos que no trabajan en una compañía, entonces pensamos hacer que la suscripción no sea altamente costosa.</w:t>
       </w:r>
     </w:p>
     <w:p>
@@ -5679,7 +5666,7 @@
         <w:rPr>
           <w:rtl w:val="0"/>
         </w:rPr>
-        <w:t xml:space="preserve">Beneficiara a los arquitectos para mostrar sus trabajos y clientes quieren un arquitecto que sea barato para no contratar uno de compañia</w:t>
+        <w:t xml:space="preserve">Beneficiará a los arquitectos para mostrar sus trabajos y a los clientes que quieren un arquitecto que sea accesible y ahorrarse el contrato con una compañía.</w:t>
       </w:r>
     </w:p>
     <w:p>
@@ -5713,7 +5700,7 @@
         <w:rPr>
           <w:rtl w:val="0"/>
         </w:rPr>
-        <w:t xml:space="preserve">El poco uso de los clientes por lo cual no valdría la pena hacerlo</w:t>
+        <w:t xml:space="preserve">El poco uso de los clientes por lo cual no valdría la pena hacerlo.</w:t>
       </w:r>
     </w:p>
     <w:p>
@@ -5721,21 +5708,21 @@
         <w:pStyle w:val="Heading2"/>
         <w:rPr/>
       </w:pPr>
-      <w:bookmarkStart w:colFirst="0" w:colLast="0" w:name="_2morm2jaa9dv" w:id="28"/>
+      <w:bookmarkStart w:colFirst="0" w:colLast="0" w:name="_2morm2jaa9dv" w:id="27"/>
+      <w:bookmarkEnd w:id="27"/>
+      <w:r>
+        <w:rPr>
+          <w:rtl w:val="0"/>
+        </w:rPr>
+      </w:r>
+    </w:p>
+    <w:p>
+      <w:pPr>
+        <w:pStyle w:val="Heading2"/>
+        <w:rPr/>
+      </w:pPr>
+      <w:bookmarkStart w:colFirst="0" w:colLast="0" w:name="_k9ruhv98g165" w:id="28"/>
       <w:bookmarkEnd w:id="28"/>
-      <w:r>
-        <w:rPr>
-          <w:rtl w:val="0"/>
-        </w:rPr>
-      </w:r>
-    </w:p>
-    <w:p>
-      <w:pPr>
-        <w:pStyle w:val="Heading2"/>
-        <w:rPr/>
-      </w:pPr>
-      <w:bookmarkStart w:colFirst="0" w:colLast="0" w:name="_k9ruhv98g165" w:id="29"/>
-      <w:bookmarkEnd w:id="29"/>
       <w:r>
         <w:rPr>
           <w:rtl w:val="0"/>
@@ -6950,8 +6937,8 @@
         <w:pStyle w:val="Heading2"/>
         <w:rPr/>
       </w:pPr>
-      <w:bookmarkStart w:colFirst="0" w:colLast="0" w:name="_lldt1o7tne10" w:id="30"/>
-      <w:bookmarkEnd w:id="30"/>
+      <w:bookmarkStart w:colFirst="0" w:colLast="0" w:name="_lldt1o7tne10" w:id="29"/>
+      <w:bookmarkEnd w:id="29"/>
       <w:r>
         <w:rPr>
           <w:rtl w:val="0"/>
@@ -7116,7 +7103,7 @@
               <w:rPr>
                 <w:rtl w:val="0"/>
               </w:rPr>
-              <w:t xml:space="preserve">OBJ1.- Incrementar en un 30% el número de consultas de clientes potenciales </w:t>
+              <w:t xml:space="preserve">OBJ1.- Incrementar en un 30% el número de consultas de clientes potenciales.</w:t>
             </w:r>
           </w:p>
         </w:tc>
@@ -7154,7 +7141,7 @@
               <w:rPr>
                 <w:rtl w:val="0"/>
               </w:rPr>
-              <w:t xml:space="preserve">CA2.-Sección pública de datos de contacto </w:t>
+              <w:t xml:space="preserve">CA2.-Sección pública de datos de contacto.</w:t>
             </w:r>
           </w:p>
           <w:p>
@@ -7180,7 +7167,7 @@
               <w:rPr>
                 <w:rtl w:val="0"/>
               </w:rPr>
-              <w:t xml:space="preserve">CA3.-Sistema de etiquetas </w:t>
+              <w:t xml:space="preserve">CA3.-Sistema de etiquetas. </w:t>
             </w:r>
           </w:p>
         </w:tc>
@@ -7224,7 +7211,7 @@
               <w:rPr>
                 <w:rtl w:val="0"/>
               </w:rPr>
-              <w:t xml:space="preserve">OBJ2.-Reducir en un 30% el número de consultas de clientes potenciales </w:t>
+              <w:t xml:space="preserve">OBJ2.-Reducir en un 30% el número de consultas de clientes potenciales.</w:t>
             </w:r>
           </w:p>
         </w:tc>
@@ -7262,7 +7249,7 @@
               <w:rPr>
                 <w:rtl w:val="0"/>
               </w:rPr>
-              <w:t xml:space="preserve">CA1.-Módulo de subida y organización de trabajos </w:t>
+              <w:t xml:space="preserve">CA1.-Módulo de subida y organización de trabajos.</w:t>
             </w:r>
           </w:p>
           <w:p>
@@ -7288,7 +7275,7 @@
               <w:rPr>
                 <w:rtl w:val="0"/>
               </w:rPr>
-              <w:t xml:space="preserve">CA3.-Sistema de etiquetas</w:t>
+              <w:t xml:space="preserve">CA3.-Sistema de etiquetas.</w:t>
             </w:r>
           </w:p>
         </w:tc>
@@ -7332,7 +7319,7 @@
               <w:rPr>
                 <w:rtl w:val="0"/>
               </w:rPr>
-              <w:t xml:space="preserve">OBJ3.- Reducir en un 50% el tiempo dedicado a preparar presentaciones </w:t>
+              <w:t xml:space="preserve">OBJ3.- Reducir en un 50% el tiempo dedicado a preparar presentaciones.</w:t>
             </w:r>
           </w:p>
         </w:tc>
@@ -7370,7 +7357,7 @@
               <w:rPr>
                 <w:rtl w:val="0"/>
               </w:rPr>
-              <w:t xml:space="preserve">CA1.-Funcionalidad central para subir trabajos</w:t>
+              <w:t xml:space="preserve">CA1.-Funcionalidad central para subir trabajos.</w:t>
             </w:r>
           </w:p>
         </w:tc>
@@ -7414,7 +7401,7 @@
               <w:rPr>
                 <w:rtl w:val="0"/>
               </w:rPr>
-              <w:t xml:space="preserve">OBJ4.-Lograr que el 20% de los clientes nuevos mencionen la web como primer contacto</w:t>
+              <w:t xml:space="preserve">OBJ4.-Lograr que el 20% de los clientes nuevos mencionen la plataforma como primer contacto.</w:t>
             </w:r>
           </w:p>
         </w:tc>
@@ -7452,7 +7439,7 @@
               <w:rPr>
                 <w:rtl w:val="0"/>
               </w:rPr>
-              <w:t xml:space="preserve">CA4.-(Para clientes) funciones de guardar favoritos, comentar y calificar</w:t>
+              <w:t xml:space="preserve">CA4.-(Para clientes) funciones de guardar favoritos, comentar y calificar.</w:t>
             </w:r>
           </w:p>
           <w:p>
@@ -7478,7 +7465,7 @@
               <w:rPr>
                 <w:rtl w:val="0"/>
               </w:rPr>
-              <w:t xml:space="preserve">CA5.-Chatbot para atraer y asistir a clientes potenciales</w:t>
+              <w:t xml:space="preserve">CA5.-Chatbot para atraer y asistir a clientes potenciales.</w:t>
             </w:r>
           </w:p>
         </w:tc>
